--- a/DevWang/201801/性能优化相关.docx
+++ b/DevWang/201801/性能优化相关.docx
@@ -77,13 +77,7 @@
         <w:t>没有大小，没有绘制功能，也不参与布局，资源消耗很低，不影响性能。</w:t>
       </w:r>
     </w:p>
-    <w:p>
-      <w:pPr>
-        <w:rPr>
-          <w:rFonts w:hint="eastAsia"/>
-        </w:rPr>
-      </w:pPr>
-    </w:p>
+    <w:p/>
     <w:p>
       <w:pPr>
         <w:pStyle w:val="2"/>
@@ -279,11 +273,6 @@
       </w:r>
     </w:p>
     <w:p>
-      <w:pPr>
-        <w:rPr>
-          <w:rFonts w:hint="eastAsia"/>
-        </w:rPr>
-      </w:pPr>
       <w:r>
         <w:rPr>
           <w:rFonts w:hint="eastAsia"/>
@@ -320,19 +309,12 @@
       </w:r>
     </w:p>
     <w:p>
-      <w:pPr>
-        <w:rPr>
-          <w:rFonts w:hint="eastAsia"/>
-        </w:rPr>
-      </w:pPr>
       <w:r>
         <w:rPr>
           <w:rFonts w:hint="eastAsia"/>
         </w:rPr>
         <w:t>尽量避免使用依赖注入</w:t>
       </w:r>
-      <w:bookmarkStart w:id="0" w:name="_GoBack"/>
-      <w:bookmarkEnd w:id="0"/>
     </w:p>
     <w:p>
       <w:pPr>
@@ -493,60 +475,183 @@
       </w:r>
     </w:p>
     <w:p>
+      <w:r>
+        <w:rPr>
+          <w:rFonts w:hint="eastAsia"/>
+          <w:b/>
+        </w:rPr>
+        <w:t>多使用系统封装好的</w:t>
+      </w:r>
+      <w:r>
+        <w:rPr>
+          <w:rFonts w:hint="eastAsia"/>
+          <w:b/>
+        </w:rPr>
+        <w:t>API</w:t>
+      </w:r>
+      <w:r>
+        <w:rPr>
+          <w:b/>
+        </w:rPr>
+        <w:t>:</w:t>
+      </w:r>
+      <w:r>
+        <w:rPr>
+          <w:rFonts w:hint="eastAsia"/>
+        </w:rPr>
+        <w:t>系统封装好的</w:t>
+      </w:r>
+      <w:r>
+        <w:rPr>
+          <w:rFonts w:hint="eastAsia"/>
+        </w:rPr>
+        <w:t>api</w:t>
+      </w:r>
+      <w:r>
+        <w:rPr>
+          <w:rFonts w:hint="eastAsia"/>
+        </w:rPr>
+        <w:t>性能会更好，执行效率会更高，假如我们要实现一个数据拷贝的功能，使用循环的方式来对数组中的每一个元素进行遍历赋值可是可以的，但是我们也可以直接使用系统提供的</w:t>
+      </w:r>
+      <w:r>
+        <w:rPr>
+          <w:rFonts w:hint="eastAsia"/>
+        </w:rPr>
+        <w:t>System.arraycopy</w:t>
+      </w:r>
+      <w:r>
+        <w:rPr>
+          <w:rFonts w:hint="eastAsia"/>
+        </w:rPr>
+        <w:t>方法，这个方法能将执行效率提高好几倍。</w:t>
+      </w:r>
+    </w:p>
+    <w:p>
+      <w:r>
+        <w:rPr>
+          <w:rFonts w:hint="eastAsia"/>
+          <w:b/>
+        </w:rPr>
+        <w:t>避免在内部调用</w:t>
+      </w:r>
+      <w:r>
+        <w:rPr>
+          <w:rFonts w:hint="eastAsia"/>
+          <w:b/>
+        </w:rPr>
+        <w:t>getter</w:t>
+      </w:r>
+      <w:r>
+        <w:rPr>
+          <w:b/>
+        </w:rPr>
+        <w:t>s</w:t>
+      </w:r>
+      <w:r>
+        <w:rPr>
+          <w:rFonts w:hint="eastAsia"/>
+          <w:b/>
+        </w:rPr>
+        <w:t>和</w:t>
+      </w:r>
+      <w:r>
+        <w:rPr>
+          <w:rFonts w:hint="eastAsia"/>
+          <w:b/>
+        </w:rPr>
+        <w:t>setters</w:t>
+      </w:r>
+      <w:r>
+        <w:rPr>
+          <w:rFonts w:hint="eastAsia"/>
+          <w:b/>
+        </w:rPr>
+        <w:t>方法</w:t>
+      </w:r>
+      <w:r>
+        <w:rPr>
+          <w:rFonts w:hint="eastAsia"/>
+        </w:rPr>
+        <w:t>：</w:t>
+      </w:r>
+    </w:p>
+    <w:p>
       <w:pPr>
-        <w:rPr>
-          <w:rFonts w:hint="eastAsia"/>
-        </w:rPr>
+        <w:pStyle w:val="2"/>
       </w:pPr>
       <w:r>
         <w:rPr>
           <w:rFonts w:hint="eastAsia"/>
-          <w:b/>
-        </w:rPr>
-        <w:t>多使用系统封装好的</w:t>
-      </w:r>
-      <w:r>
-        <w:rPr>
-          <w:rFonts w:hint="eastAsia"/>
-          <w:b/>
-        </w:rPr>
-        <w:t>API</w:t>
-      </w:r>
-      <w:r>
-        <w:rPr>
-          <w:b/>
-        </w:rPr>
-        <w:t>:</w:t>
-      </w:r>
-      <w:r>
-        <w:rPr>
-          <w:rFonts w:hint="eastAsia"/>
-        </w:rPr>
-        <w:t>系统封装好的</w:t>
-      </w:r>
-      <w:r>
-        <w:rPr>
-          <w:rFonts w:hint="eastAsia"/>
-        </w:rPr>
-        <w:t>api</w:t>
-      </w:r>
-      <w:r>
-        <w:rPr>
-          <w:rFonts w:hint="eastAsia"/>
-        </w:rPr>
-        <w:t>性能会更好，执行效率会更高，假如我们要实现一个数据拷贝的功能，使用循环的方式来对数组中的每一个元素进行遍历赋值可是可以的，但是我们也可以直接使用系统提供的</w:t>
-      </w:r>
-      <w:r>
-        <w:rPr>
-          <w:rFonts w:hint="eastAsia"/>
-        </w:rPr>
-        <w:t>System.arraycopy</w:t>
-      </w:r>
-      <w:r>
-        <w:rPr>
-          <w:rFonts w:hint="eastAsia"/>
-        </w:rPr>
-        <w:t>方法，这个方法能将执行效率提高好几倍。</w:t>
+        </w:rPr>
+        <w:t>APP性能优化二</w:t>
+      </w:r>
+    </w:p>
+    <w:p>
+      <w:r>
+        <w:rPr>
+          <w:rFonts w:hint="eastAsia"/>
+        </w:rPr>
+        <w:t>APP</w:t>
+      </w:r>
+      <w:r>
+        <w:rPr>
+          <w:rFonts w:hint="eastAsia"/>
+        </w:rPr>
+        <w:t>使用起来流畅，不卡顿</w:t>
+      </w:r>
+    </w:p>
+    <w:p>
+      <w:r>
+        <w:rPr>
+          <w:rFonts w:hint="eastAsia"/>
+        </w:rPr>
+        <w:t>APP</w:t>
+      </w:r>
+      <w:r>
+        <w:rPr>
+          <w:rFonts w:hint="eastAsia"/>
+        </w:rPr>
+        <w:t>使用起来省电，还省流量</w:t>
+      </w:r>
+    </w:p>
+    <w:p>
+      <w:r>
+        <w:rPr>
+          <w:rFonts w:hint="eastAsia"/>
+        </w:rPr>
+        <w:t>APP</w:t>
+      </w:r>
+      <w:r>
+        <w:rPr>
+          <w:rFonts w:hint="eastAsia"/>
+        </w:rPr>
+        <w:t>使用要稳定，不闪退等</w:t>
+      </w:r>
+      <w:r>
+        <w:rPr>
+          <w:rFonts w:hint="eastAsia"/>
+        </w:rPr>
+        <w:t>bug</w:t>
+      </w:r>
+      <w:r>
+        <w:rPr>
+          <w:rFonts w:hint="eastAsia"/>
+        </w:rPr>
+        <w:t>的出现</w:t>
+      </w:r>
+    </w:p>
+    <w:p>
+      <w:r>
+        <w:rPr>
+          <w:rFonts w:hint="eastAsia"/>
+        </w:rPr>
+        <w:t>APP</w:t>
+      </w:r>
+      <w:r>
+        <w:rPr>
+          <w:rFonts w:hint="eastAsia"/>
+        </w:rPr>
+        <w:t>的安装包要尽量的变小</w:t>
       </w:r>
     </w:p>
     <w:p>
@@ -555,53 +660,8 @@
           <w:rFonts w:hint="eastAsia"/>
         </w:rPr>
       </w:pPr>
-      <w:r>
-        <w:rPr>
-          <w:rFonts w:hint="eastAsia"/>
-          <w:b/>
-        </w:rPr>
-        <w:t>避免在内部调用</w:t>
-      </w:r>
-      <w:r>
-        <w:rPr>
-          <w:rFonts w:hint="eastAsia"/>
-          <w:b/>
-        </w:rPr>
-        <w:t>getter</w:t>
-      </w:r>
-      <w:r>
-        <w:rPr>
-          <w:b/>
-        </w:rPr>
-        <w:t>s</w:t>
-      </w:r>
-      <w:r>
-        <w:rPr>
-          <w:rFonts w:hint="eastAsia"/>
-          <w:b/>
-        </w:rPr>
-        <w:t>和</w:t>
-      </w:r>
-      <w:r>
-        <w:rPr>
-          <w:rFonts w:hint="eastAsia"/>
-          <w:b/>
-        </w:rPr>
-        <w:t>setters</w:t>
-      </w:r>
-      <w:r>
-        <w:rPr>
-          <w:rFonts w:hint="eastAsia"/>
-          <w:b/>
-        </w:rPr>
-        <w:t>方法</w:t>
-      </w:r>
-      <w:r>
-        <w:rPr>
-          <w:rFonts w:hint="eastAsia"/>
-        </w:rPr>
-        <w:t>：</w:t>
-      </w:r>
+      <w:bookmarkStart w:id="0" w:name="_GoBack"/>
+      <w:bookmarkEnd w:id="0"/>
     </w:p>
     <w:sectPr>
       <w:pgSz w:w="11906" w:h="16838"/>
@@ -611,6 +671,56 @@
     </w:sectPr>
   </w:body>
 </w:document>
+</file>
+
+<file path=word/endnotes.xml><?xml version="1.0" encoding="utf-8"?>
+<w:endnotes xmlns:wpc="http://schemas.microsoft.com/office/word/2010/wordprocessingCanvas" xmlns:cx="http://schemas.microsoft.com/office/drawing/2014/chartex" xmlns:mc="http://schemas.openxmlformats.org/markup-compatibility/2006" xmlns:o="urn:schemas-microsoft-com:office:office" xmlns:r="http://schemas.openxmlformats.org/officeDocument/2006/relationships" xmlns:m="http://schemas.openxmlformats.org/officeDocument/2006/math" xmlns:v="urn:schemas-microsoft-com:vml" xmlns:wp14="http://schemas.microsoft.com/office/word/2010/wordprocessingDrawing" xmlns:wp="http://schemas.openxmlformats.org/drawingml/2006/wordprocessingDrawing" xmlns:w10="urn:schemas-microsoft-com:office:word" xmlns:w="http://schemas.openxmlformats.org/wordprocessingml/2006/main" xmlns:w14="http://schemas.microsoft.com/office/word/2010/wordml" xmlns:w15="http://schemas.microsoft.com/office/word/2012/wordml" xmlns:w16se="http://schemas.microsoft.com/office/word/2015/wordml/symex" xmlns:wpg="http://schemas.microsoft.com/office/word/2010/wordprocessingGroup" xmlns:wpi="http://schemas.microsoft.com/office/word/2010/wordprocessingInk" xmlns:wne="http://schemas.microsoft.com/office/word/2006/wordml" xmlns:wps="http://schemas.microsoft.com/office/word/2010/wordprocessingShape" mc:Ignorable="w14 w15 w16se wp14">
+  <w:endnote w:type="separator" w:id="-1">
+    <w:p>
+      <w:pPr>
+        <w:spacing w:line="240" w:lineRule="auto"/>
+      </w:pPr>
+      <w:r>
+        <w:separator/>
+      </w:r>
+    </w:p>
+  </w:endnote>
+  <w:endnote w:type="continuationSeparator" w:id="0">
+    <w:p>
+      <w:pPr>
+        <w:spacing w:line="240" w:lineRule="auto"/>
+      </w:pPr>
+      <w:r>
+        <w:continuationSeparator/>
+      </w:r>
+    </w:p>
+  </w:endnote>
+</w:endnotes>
+</file>
+
+<file path=word/footnotes.xml><?xml version="1.0" encoding="utf-8"?>
+<w:footnotes xmlns:wpc="http://schemas.microsoft.com/office/word/2010/wordprocessingCanvas" xmlns:cx="http://schemas.microsoft.com/office/drawing/2014/chartex" xmlns:mc="http://schemas.openxmlformats.org/markup-compatibility/2006" xmlns:o="urn:schemas-microsoft-com:office:office" xmlns:r="http://schemas.openxmlformats.org/officeDocument/2006/relationships" xmlns:m="http://schemas.openxmlformats.org/officeDocument/2006/math" xmlns:v="urn:schemas-microsoft-com:vml" xmlns:wp14="http://schemas.microsoft.com/office/word/2010/wordprocessingDrawing" xmlns:wp="http://schemas.openxmlformats.org/drawingml/2006/wordprocessingDrawing" xmlns:w10="urn:schemas-microsoft-com:office:word" xmlns:w="http://schemas.openxmlformats.org/wordprocessingml/2006/main" xmlns:w14="http://schemas.microsoft.com/office/word/2010/wordml" xmlns:w15="http://schemas.microsoft.com/office/word/2012/wordml" xmlns:w16se="http://schemas.microsoft.com/office/word/2015/wordml/symex" xmlns:wpg="http://schemas.microsoft.com/office/word/2010/wordprocessingGroup" xmlns:wpi="http://schemas.microsoft.com/office/word/2010/wordprocessingInk" xmlns:wne="http://schemas.microsoft.com/office/word/2006/wordml" xmlns:wps="http://schemas.microsoft.com/office/word/2010/wordprocessingShape" mc:Ignorable="w14 w15 w16se wp14">
+  <w:footnote w:type="separator" w:id="-1">
+    <w:p>
+      <w:pPr>
+        <w:spacing w:line="240" w:lineRule="auto"/>
+      </w:pPr>
+      <w:r>
+        <w:separator/>
+      </w:r>
+    </w:p>
+  </w:footnote>
+  <w:footnote w:type="continuationSeparator" w:id="0">
+    <w:p>
+      <w:pPr>
+        <w:spacing w:line="240" w:lineRule="auto"/>
+      </w:pPr>
+      <w:r>
+        <w:continuationSeparator/>
+      </w:r>
+    </w:p>
+  </w:footnote>
+</w:footnotes>
 </file>
 
 <file path=word/styles.xml><?xml version="1.0" encoding="utf-8"?>
@@ -1078,6 +1188,75 @@
       <w:szCs w:val="32"/>
     </w:rPr>
   </w:style>
+  <w:style w:type="paragraph" w:styleId="a3">
+    <w:name w:val="header"/>
+    <w:basedOn w:val="a"/>
+    <w:link w:val="a4"/>
+    <w:uiPriority w:val="99"/>
+    <w:unhideWhenUsed/>
+    <w:rsid w:val="00C04194"/>
+    <w:pPr>
+      <w:pBdr>
+        <w:bottom w:val="single" w:sz="6" w:space="1" w:color="auto"/>
+      </w:pBdr>
+      <w:tabs>
+        <w:tab w:val="center" w:pos="4153"/>
+        <w:tab w:val="right" w:pos="8306"/>
+      </w:tabs>
+      <w:snapToGrid w:val="0"/>
+      <w:spacing w:line="240" w:lineRule="auto"/>
+      <w:jc w:val="center"/>
+    </w:pPr>
+    <w:rPr>
+      <w:sz w:val="18"/>
+      <w:szCs w:val="18"/>
+    </w:rPr>
+  </w:style>
+  <w:style w:type="character" w:customStyle="1" w:styleId="a4">
+    <w:name w:val="页眉 字符"/>
+    <w:basedOn w:val="a0"/>
+    <w:link w:val="a3"/>
+    <w:uiPriority w:val="99"/>
+    <w:rsid w:val="00C04194"/>
+    <w:rPr>
+      <w:rFonts w:eastAsia="仿宋"/>
+      <w:sz w:val="18"/>
+      <w:szCs w:val="18"/>
+    </w:rPr>
+  </w:style>
+  <w:style w:type="paragraph" w:styleId="a5">
+    <w:name w:val="footer"/>
+    <w:basedOn w:val="a"/>
+    <w:link w:val="a6"/>
+    <w:uiPriority w:val="99"/>
+    <w:unhideWhenUsed/>
+    <w:rsid w:val="00C04194"/>
+    <w:pPr>
+      <w:tabs>
+        <w:tab w:val="center" w:pos="4153"/>
+        <w:tab w:val="right" w:pos="8306"/>
+      </w:tabs>
+      <w:snapToGrid w:val="0"/>
+      <w:spacing w:line="240" w:lineRule="auto"/>
+      <w:jc w:val="left"/>
+    </w:pPr>
+    <w:rPr>
+      <w:sz w:val="18"/>
+      <w:szCs w:val="18"/>
+    </w:rPr>
+  </w:style>
+  <w:style w:type="character" w:customStyle="1" w:styleId="a6">
+    <w:name w:val="页脚 字符"/>
+    <w:basedOn w:val="a0"/>
+    <w:link w:val="a5"/>
+    <w:uiPriority w:val="99"/>
+    <w:rsid w:val="00C04194"/>
+    <w:rPr>
+      <w:rFonts w:eastAsia="仿宋"/>
+      <w:sz w:val="18"/>
+      <w:szCs w:val="18"/>
+    </w:rPr>
+  </w:style>
 </w:styles>
 </file>
 
@@ -1089,7 +1268,7 @@
         <a:sysClr val="windowText" lastClr="000000"/>
       </a:dk1>
       <a:lt1>
-        <a:sysClr val="window" lastClr="FFFFFF"/>
+        <a:sysClr val="window" lastClr="CCE8CF"/>
       </a:lt1>
       <a:dk2>
         <a:srgbClr val="44546A"/>

--- a/DevWang/201801/性能优化相关.docx
+++ b/DevWang/201801/性能优化相关.docx
@@ -652,6 +652,323 @@
           <w:rFonts w:hint="eastAsia"/>
         </w:rPr>
         <w:t>的安装包要尽量的变小</w:t>
+      </w:r>
+    </w:p>
+    <w:p>
+      <w:r>
+        <w:rPr>
+          <w:rFonts w:hint="eastAsia"/>
+        </w:rPr>
+        <w:t>造成不流畅卡顿的原因有：</w:t>
+      </w:r>
+      <w:r>
+        <w:rPr>
+          <w:rFonts w:hint="eastAsia"/>
+        </w:rPr>
+        <w:t>UI</w:t>
+      </w:r>
+      <w:r>
+        <w:rPr>
+          <w:rFonts w:hint="eastAsia"/>
+        </w:rPr>
+        <w:t>的绘制层级深，页面复杂，刷新不合理；数据处理上，主要原因是数据量太大；</w:t>
+      </w:r>
+      <w:r>
+        <w:rPr>
+          <w:rFonts w:hint="eastAsia"/>
+        </w:rPr>
+        <w:t>UI</w:t>
+      </w:r>
+      <w:r>
+        <w:rPr>
+          <w:rFonts w:hint="eastAsia"/>
+        </w:rPr>
+        <w:t>的过度绘制，绘制的页面有好几层</w:t>
+      </w:r>
+      <w:r>
+        <w:rPr>
+          <w:rFonts w:hint="eastAsia"/>
+        </w:rPr>
+        <w:t>View</w:t>
+      </w:r>
+      <w:r>
+        <w:rPr>
+          <w:rFonts w:hint="eastAsia"/>
+        </w:rPr>
+        <w:t>，底层的</w:t>
+      </w:r>
+      <w:r>
+        <w:rPr>
+          <w:rFonts w:hint="eastAsia"/>
+        </w:rPr>
+        <w:t>View</w:t>
+      </w:r>
+      <w:r>
+        <w:rPr>
+          <w:rFonts w:hint="eastAsia"/>
+        </w:rPr>
+        <w:t>都隐藏了，这种情况就会造成过度绘制。</w:t>
+      </w:r>
+    </w:p>
+    <w:p>
+      <w:r>
+        <w:rPr>
+          <w:rFonts w:hint="eastAsia"/>
+        </w:rPr>
+        <w:t>卡顿的优化方案有哪些：</w:t>
+      </w:r>
+    </w:p>
+    <w:p>
+      <w:r>
+        <w:rPr>
+          <w:rFonts w:hint="eastAsia"/>
+        </w:rPr>
+        <w:t>不要在主线程中进行网络访问，大文件的</w:t>
+      </w:r>
+      <w:r>
+        <w:rPr>
+          <w:rFonts w:hint="eastAsia"/>
+        </w:rPr>
+        <w:t>io</w:t>
+      </w:r>
+      <w:r>
+        <w:rPr>
+          <w:rFonts w:hint="eastAsia"/>
+        </w:rPr>
+        <w:t>操作</w:t>
+      </w:r>
+      <w:r>
+        <w:rPr>
+          <w:rFonts w:hint="eastAsia"/>
+        </w:rPr>
+        <w:t>；</w:t>
+      </w:r>
+    </w:p>
+    <w:p>
+      <w:r>
+        <w:rPr>
+          <w:rFonts w:hint="eastAsia"/>
+        </w:rPr>
+        <w:t>绘制</w:t>
+      </w:r>
+      <w:r>
+        <w:rPr>
+          <w:rFonts w:hint="eastAsia"/>
+        </w:rPr>
+        <w:t>UI</w:t>
+      </w:r>
+      <w:r>
+        <w:rPr>
+          <w:rFonts w:hint="eastAsia"/>
+        </w:rPr>
+        <w:t>时，尽量减少绘制</w:t>
+      </w:r>
+      <w:r>
+        <w:rPr>
+          <w:rFonts w:hint="eastAsia"/>
+        </w:rPr>
+        <w:t>UI</w:t>
+      </w:r>
+      <w:r>
+        <w:rPr>
+          <w:rFonts w:hint="eastAsia"/>
+        </w:rPr>
+        <w:t>的层次，减少不必要的</w:t>
+      </w:r>
+      <w:r>
+        <w:rPr>
+          <w:rFonts w:hint="eastAsia"/>
+        </w:rPr>
+        <w:t>View</w:t>
+      </w:r>
+      <w:r>
+        <w:rPr>
+          <w:rFonts w:hint="eastAsia"/>
+        </w:rPr>
+        <w:t>嵌套，可以使用一些工具来检测，比如：</w:t>
+      </w:r>
+      <w:r>
+        <w:rPr>
+          <w:rFonts w:hint="eastAsia"/>
+        </w:rPr>
+        <w:t>Hierarchy</w:t>
+      </w:r>
+      <w:r>
+        <w:t xml:space="preserve"> </w:t>
+      </w:r>
+      <w:r>
+        <w:rPr>
+          <w:rFonts w:hint="eastAsia"/>
+        </w:rPr>
+        <w:t>Viewer</w:t>
+      </w:r>
+      <w:r>
+        <w:rPr>
+          <w:rFonts w:hint="eastAsia"/>
+        </w:rPr>
+        <w:t>；</w:t>
+      </w:r>
+    </w:p>
+    <w:p>
+      <w:pPr>
+        <w:rPr>
+          <w:rFonts w:ascii="Arial" w:hAnsi="Arial" w:cs="Arial"/>
+          <w:color w:val="2F2F2F"/>
+          <w:shd w:val="clear" w:color="auto" w:fill="FFFFFF"/>
+        </w:rPr>
+      </w:pPr>
+      <w:r>
+        <w:rPr>
+          <w:rFonts w:ascii="Arial" w:hAnsi="Arial" w:cs="Arial"/>
+          <w:color w:val="2F2F2F"/>
+          <w:shd w:val="clear" w:color="auto" w:fill="FFFFFF"/>
+        </w:rPr>
+        <w:t>提高显示速度</w:t>
+      </w:r>
+      <w:r>
+        <w:rPr>
+          <w:rFonts w:ascii="Arial" w:hAnsi="Arial" w:cs="Arial"/>
+          <w:color w:val="2F2F2F"/>
+          <w:shd w:val="clear" w:color="auto" w:fill="FFFFFF"/>
+        </w:rPr>
+        <w:t>,</w:t>
+      </w:r>
+      <w:r>
+        <w:rPr>
+          <w:rFonts w:ascii="Arial" w:hAnsi="Arial" w:cs="Arial"/>
+          <w:color w:val="2F2F2F"/>
+          <w:shd w:val="clear" w:color="auto" w:fill="FFFFFF"/>
+        </w:rPr>
+        <w:t>使用</w:t>
+      </w:r>
+      <w:r>
+        <w:rPr>
+          <w:rFonts w:ascii="Arial" w:hAnsi="Arial" w:cs="Arial"/>
+          <w:color w:val="2F2F2F"/>
+          <w:shd w:val="clear" w:color="auto" w:fill="FFFFFF"/>
+        </w:rPr>
+        <w:t>ViewStub</w:t>
+      </w:r>
+      <w:r>
+        <w:rPr>
+          <w:rFonts w:ascii="Arial" w:hAnsi="Arial" w:cs="Arial"/>
+          <w:color w:val="2F2F2F"/>
+          <w:shd w:val="clear" w:color="auto" w:fill="FFFFFF"/>
+        </w:rPr>
+        <w:t>：当加载的时候才会占用。不加载的时候就是隐藏的，仅仅占用位置</w:t>
+      </w:r>
+      <w:r>
+        <w:rPr>
+          <w:rFonts w:ascii="Arial" w:hAnsi="Arial" w:cs="Arial" w:hint="eastAsia"/>
+          <w:color w:val="2F2F2F"/>
+          <w:shd w:val="clear" w:color="auto" w:fill="FFFFFF"/>
+        </w:rPr>
+        <w:t>；</w:t>
+      </w:r>
+    </w:p>
+    <w:p>
+      <w:pPr>
+        <w:rPr>
+          <w:rFonts w:ascii="Arial" w:hAnsi="Arial" w:cs="Arial"/>
+          <w:color w:val="2F2F2F"/>
+          <w:shd w:val="clear" w:color="auto" w:fill="FFFFFF"/>
+        </w:rPr>
+      </w:pPr>
+      <w:r>
+        <w:rPr>
+          <w:rFonts w:ascii="Arial" w:hAnsi="Arial" w:cs="Arial"/>
+          <w:color w:val="2F2F2F"/>
+          <w:shd w:val="clear" w:color="auto" w:fill="FFFFFF"/>
+        </w:rPr>
+        <w:t>在</w:t>
+      </w:r>
+      <w:r>
+        <w:rPr>
+          <w:rFonts w:ascii="Arial" w:hAnsi="Arial" w:cs="Arial"/>
+          <w:color w:val="2F2F2F"/>
+          <w:shd w:val="clear" w:color="auto" w:fill="FFFFFF"/>
+        </w:rPr>
+        <w:t>view</w:t>
+      </w:r>
+      <w:r>
+        <w:rPr>
+          <w:rFonts w:ascii="Arial" w:hAnsi="Arial" w:cs="Arial"/>
+          <w:color w:val="2F2F2F"/>
+          <w:shd w:val="clear" w:color="auto" w:fill="FFFFFF"/>
+        </w:rPr>
+        <w:t>层级相同的情况下，尽量使用</w:t>
+      </w:r>
+      <w:r>
+        <w:rPr>
+          <w:rFonts w:ascii="Arial" w:hAnsi="Arial" w:cs="Arial"/>
+          <w:color w:val="2F2F2F"/>
+          <w:shd w:val="clear" w:color="auto" w:fill="FFFFFF"/>
+        </w:rPr>
+        <w:t xml:space="preserve"> LinerLayout</w:t>
+      </w:r>
+      <w:r>
+        <w:rPr>
+          <w:rFonts w:ascii="Arial" w:hAnsi="Arial" w:cs="Arial"/>
+          <w:color w:val="2F2F2F"/>
+          <w:shd w:val="clear" w:color="auto" w:fill="FFFFFF"/>
+        </w:rPr>
+        <w:t>而不是</w:t>
+      </w:r>
+      <w:r>
+        <w:rPr>
+          <w:rFonts w:ascii="Arial" w:hAnsi="Arial" w:cs="Arial"/>
+          <w:color w:val="2F2F2F"/>
+          <w:shd w:val="clear" w:color="auto" w:fill="FFFFFF"/>
+        </w:rPr>
+        <w:t>RelativeLayout</w:t>
+      </w:r>
+      <w:r>
+        <w:rPr>
+          <w:rFonts w:ascii="Arial" w:hAnsi="Arial" w:cs="Arial"/>
+          <w:color w:val="2F2F2F"/>
+          <w:shd w:val="clear" w:color="auto" w:fill="FFFFFF"/>
+        </w:rPr>
+        <w:t>；因为</w:t>
+      </w:r>
+      <w:r>
+        <w:rPr>
+          <w:rFonts w:ascii="Arial" w:hAnsi="Arial" w:cs="Arial"/>
+          <w:color w:val="2F2F2F"/>
+          <w:shd w:val="clear" w:color="auto" w:fill="FFFFFF"/>
+        </w:rPr>
+        <w:t>RelativeLayout</w:t>
+      </w:r>
+      <w:r>
+        <w:rPr>
+          <w:rFonts w:ascii="Arial" w:hAnsi="Arial" w:cs="Arial"/>
+          <w:color w:val="2F2F2F"/>
+          <w:shd w:val="clear" w:color="auto" w:fill="FFFFFF"/>
+        </w:rPr>
+        <w:t>在测量的时候会测量二次，而</w:t>
+      </w:r>
+      <w:r>
+        <w:rPr>
+          <w:rFonts w:ascii="Arial" w:hAnsi="Arial" w:cs="Arial"/>
+          <w:color w:val="2F2F2F"/>
+          <w:shd w:val="clear" w:color="auto" w:fill="FFFFFF"/>
+        </w:rPr>
+        <w:t>LinerLayout</w:t>
+      </w:r>
+      <w:r>
+        <w:rPr>
+          <w:rFonts w:ascii="Arial" w:hAnsi="Arial" w:cs="Arial"/>
+          <w:color w:val="2F2F2F"/>
+          <w:shd w:val="clear" w:color="auto" w:fill="FFFFFF"/>
+        </w:rPr>
+        <w:t>测量一次，可以看下它们的源码</w:t>
+      </w:r>
+      <w:r>
+        <w:rPr>
+          <w:rFonts w:ascii="Arial" w:hAnsi="Arial" w:cs="Arial" w:hint="eastAsia"/>
+          <w:color w:val="2F2F2F"/>
+          <w:shd w:val="clear" w:color="auto" w:fill="FFFFFF"/>
+        </w:rPr>
+        <w:t>；</w:t>
       </w:r>
     </w:p>
     <w:p>

--- a/DevWang/201801/性能优化相关.docx
+++ b/DevWang/201801/性能优化相关.docx
@@ -969,6 +969,277 @@
           <w:shd w:val="clear" w:color="auto" w:fill="FFFFFF"/>
         </w:rPr>
         <w:t>；</w:t>
+      </w:r>
+    </w:p>
+    <w:p>
+      <w:r>
+        <w:t>L</w:t>
+      </w:r>
+      <w:r>
+        <w:rPr>
+          <w:rFonts w:hint="eastAsia"/>
+        </w:rPr>
+        <w:t>istview</w:t>
+      </w:r>
+      <w:r>
+        <w:rPr>
+          <w:rFonts w:hint="eastAsia"/>
+        </w:rPr>
+        <w:t>的优化相关内容；</w:t>
+      </w:r>
+    </w:p>
+    <w:p>
+      <w:r>
+        <w:rPr>
+          <w:rFonts w:hint="eastAsia"/>
+        </w:rPr>
+        <w:lastRenderedPageBreak/>
+        <w:t>尽量避免过度绘制</w:t>
+      </w:r>
+      <w:r>
+        <w:rPr>
+          <w:rFonts w:hint="eastAsia"/>
+        </w:rPr>
+        <w:t>overDraw</w:t>
+      </w:r>
+      <w:r>
+        <w:rPr>
+          <w:rFonts w:hint="eastAsia"/>
+        </w:rPr>
+        <w:t>。</w:t>
+      </w:r>
+    </w:p>
+    <w:p>
+      <w:pPr>
+        <w:rPr>
+          <w:noProof/>
+        </w:rPr>
+      </w:pPr>
+      <w:r>
+        <w:t>A</w:t>
+      </w:r>
+      <w:r>
+        <w:rPr>
+          <w:rFonts w:hint="eastAsia"/>
+        </w:rPr>
+        <w:t>ndroid</w:t>
+      </w:r>
+      <w:r>
+        <w:rPr>
+          <w:rFonts w:hint="eastAsia"/>
+        </w:rPr>
+        <w:t>中电量分析工具：在</w:t>
+      </w:r>
+      <w:r>
+        <w:rPr>
+          <w:rFonts w:hint="eastAsia"/>
+        </w:rPr>
+        <w:t>android</w:t>
+      </w:r>
+      <w:r>
+        <w:t>5.0</w:t>
+      </w:r>
+      <w:r>
+        <w:rPr>
+          <w:rFonts w:hint="eastAsia"/>
+        </w:rPr>
+        <w:t>以后，</w:t>
+      </w:r>
+      <w:r>
+        <w:rPr>
+          <w:rFonts w:hint="eastAsia"/>
+        </w:rPr>
+        <w:t>Google</w:t>
+      </w:r>
+      <w:r>
+        <w:rPr>
+          <w:rFonts w:hint="eastAsia"/>
+        </w:rPr>
+        <w:t>官方</w:t>
+      </w:r>
+      <w:r>
+        <w:rPr>
+          <w:rFonts w:hint="eastAsia"/>
+        </w:rPr>
+        <w:t>api</w:t>
+      </w:r>
+      <w:r>
+        <w:rPr>
+          <w:rFonts w:hint="eastAsia"/>
+        </w:rPr>
+        <w:t>提供了一个电量分析工具，叫做：</w:t>
+      </w:r>
+      <w:r>
+        <w:rPr>
+          <w:rFonts w:hint="eastAsia"/>
+        </w:rPr>
+        <w:t>Battery</w:t>
+      </w:r>
+      <w:r>
+        <w:t xml:space="preserve"> </w:t>
+      </w:r>
+      <w:r>
+        <w:rPr>
+          <w:rFonts w:hint="eastAsia"/>
+        </w:rPr>
+        <w:t>Historian</w:t>
+      </w:r>
+      <w:r>
+        <w:rPr>
+          <w:rFonts w:hint="eastAsia"/>
+        </w:rPr>
+        <w:t>。可以直观方便的看到电量的</w:t>
+      </w:r>
+      <w:r>
+        <w:rPr>
+          <w:rFonts w:hint="eastAsia"/>
+          <w:noProof/>
+        </w:rPr>
+        <w:t>消耗情况。</w:t>
+      </w:r>
+    </w:p>
+    <w:p>
+      <w:r>
+        <w:rPr>
+          <w:rFonts w:hint="eastAsia"/>
+        </w:rPr>
+        <w:t>一个对图片能进行无损压缩的插件：</w:t>
+      </w:r>
+      <w:r>
+        <w:rPr>
+          <w:rFonts w:hint="eastAsia"/>
+        </w:rPr>
+        <w:t>TinyPNG</w:t>
+      </w:r>
+      <w:r>
+        <w:t>.</w:t>
+      </w:r>
+      <w:r>
+        <w:rPr>
+          <w:rFonts w:hint="eastAsia"/>
+        </w:rPr>
+        <w:t>。</w:t>
+      </w:r>
+    </w:p>
+    <w:p>
+      <w:r>
+        <w:rPr>
+          <w:rFonts w:hint="eastAsia"/>
+        </w:rPr>
+        <w:t>APP</w:t>
+      </w:r>
+      <w:r>
+        <w:rPr>
+          <w:rFonts w:hint="eastAsia"/>
+        </w:rPr>
+        <w:t>安装包大小的优化：</w:t>
+      </w:r>
+      <w:r>
+        <w:rPr>
+          <w:rFonts w:hint="eastAsia"/>
+        </w:rPr>
+        <w:t>res</w:t>
+      </w:r>
+      <w:r>
+        <w:rPr>
+          <w:rFonts w:hint="eastAsia"/>
+        </w:rPr>
+        <w:t>资源优化、代码的优化、</w:t>
+      </w:r>
+      <w:r>
+        <w:rPr>
+          <w:rFonts w:hint="eastAsia"/>
+        </w:rPr>
+        <w:t>lib</w:t>
+      </w:r>
+      <w:r>
+        <w:rPr>
+          <w:rFonts w:hint="eastAsia"/>
+        </w:rPr>
+        <w:t>资源优化、代码混淆</w:t>
+      </w:r>
+    </w:p>
+    <w:p>
+      <w:pPr>
+        <w:rPr>
+          <w:rFonts w:ascii="Arial" w:hAnsi="Arial" w:cs="Arial"/>
+          <w:color w:val="2F2F2F"/>
+          <w:shd w:val="clear" w:color="auto" w:fill="FFFFFF"/>
+        </w:rPr>
+      </w:pPr>
+      <w:r>
+        <w:rPr>
+          <w:rFonts w:ascii="Arial" w:hAnsi="Arial" w:cs="Arial"/>
+          <w:color w:val="2F2F2F"/>
+          <w:shd w:val="clear" w:color="auto" w:fill="FFFFFF"/>
+        </w:rPr>
+        <w:t>只使用一套图片，使用高分辨率的图片</w:t>
+      </w:r>
+      <w:r>
+        <w:rPr>
+          <w:rFonts w:ascii="Arial" w:hAnsi="Arial" w:cs="Arial" w:hint="eastAsia"/>
+          <w:color w:val="2F2F2F"/>
+          <w:shd w:val="clear" w:color="auto" w:fill="FFFFFF"/>
+        </w:rPr>
+        <w:t>；</w:t>
+      </w:r>
+    </w:p>
+    <w:p>
+      <w:pPr>
+        <w:rPr>
+          <w:rFonts w:ascii="Arial" w:hAnsi="Arial" w:cs="Arial" w:hint="eastAsia"/>
+          <w:color w:val="2F2F2F"/>
+          <w:shd w:val="clear" w:color="auto" w:fill="FFFFFF"/>
+        </w:rPr>
+      </w:pPr>
+      <w:r>
+        <w:rPr>
+          <w:rFonts w:ascii="Arial" w:hAnsi="Arial" w:cs="Arial" w:hint="eastAsia"/>
+          <w:color w:val="2F2F2F"/>
+          <w:shd w:val="clear" w:color="auto" w:fill="FFFFFF"/>
+        </w:rPr>
+        <w:t>移除无用的依赖库，</w:t>
+      </w:r>
+      <w:r>
+        <w:rPr>
+          <w:rFonts w:ascii="Arial" w:hAnsi="Arial" w:cs="Arial" w:hint="eastAsia"/>
+          <w:color w:val="2F2F2F"/>
+          <w:shd w:val="clear" w:color="auto" w:fill="FFFFFF"/>
+        </w:rPr>
+        <w:t>libs</w:t>
+      </w:r>
+      <w:r>
+        <w:rPr>
+          <w:rFonts w:ascii="Arial" w:hAnsi="Arial" w:cs="Arial" w:hint="eastAsia"/>
+          <w:color w:val="2F2F2F"/>
+          <w:shd w:val="clear" w:color="auto" w:fill="FFFFFF"/>
+        </w:rPr>
+        <w:t>等无用东西</w:t>
+      </w:r>
+      <w:r>
+        <w:rPr>
+          <w:rFonts w:ascii="Arial" w:hAnsi="Arial" w:cs="Arial" w:hint="eastAsia"/>
+          <w:color w:val="2F2F2F"/>
+          <w:shd w:val="clear" w:color="auto" w:fill="FFFFFF"/>
+        </w:rPr>
+        <w:t>；</w:t>
+      </w:r>
+    </w:p>
+    <w:p>
+      <w:r>
+        <w:t>L</w:t>
+      </w:r>
+      <w:r>
+        <w:rPr>
+          <w:rFonts w:hint="eastAsia"/>
+        </w:rPr>
+        <w:t>ib</w:t>
+      </w:r>
+      <w:r>
+        <w:rPr>
+          <w:rFonts w:hint="eastAsia"/>
+        </w:rPr>
+        <w:t>优化：动态下载资源，一些模块化的插件动态加载</w:t>
       </w:r>
     </w:p>
     <w:p>

--- a/DevWang/201801/性能优化相关.docx
+++ b/DevWang/201801/性能优化相关.docx
@@ -1187,18 +1187,26 @@
     <w:p>
       <w:pPr>
         <w:rPr>
+          <w:rFonts w:ascii="Arial" w:hAnsi="Arial" w:cs="Arial"/>
+          <w:color w:val="2F2F2F"/>
+          <w:shd w:val="clear" w:color="auto" w:fill="FFFFFF"/>
+        </w:rPr>
+      </w:pPr>
+      <w:r>
+        <w:rPr>
           <w:rFonts w:ascii="Arial" w:hAnsi="Arial" w:cs="Arial" w:hint="eastAsia"/>
           <w:color w:val="2F2F2F"/>
           <w:shd w:val="clear" w:color="auto" w:fill="FFFFFF"/>
         </w:rPr>
-      </w:pPr>
+        <w:t>移除无用的依赖库，</w:t>
+      </w:r>
       <w:r>
         <w:rPr>
           <w:rFonts w:ascii="Arial" w:hAnsi="Arial" w:cs="Arial" w:hint="eastAsia"/>
           <w:color w:val="2F2F2F"/>
           <w:shd w:val="clear" w:color="auto" w:fill="FFFFFF"/>
         </w:rPr>
-        <w:t>移除无用的依赖库，</w:t>
+        <w:t>libs</w:t>
       </w:r>
       <w:r>
         <w:rPr>
@@ -1206,7 +1214,7 @@
           <w:color w:val="2F2F2F"/>
           <w:shd w:val="clear" w:color="auto" w:fill="FFFFFF"/>
         </w:rPr>
-        <w:t>libs</w:t>
+        <w:t>等无用东西</w:t>
       </w:r>
       <w:r>
         <w:rPr>
@@ -1214,14 +1222,6 @@
           <w:color w:val="2F2F2F"/>
           <w:shd w:val="clear" w:color="auto" w:fill="FFFFFF"/>
         </w:rPr>
-        <w:t>等无用东西</w:t>
-      </w:r>
-      <w:r>
-        <w:rPr>
-          <w:rFonts w:ascii="Arial" w:hAnsi="Arial" w:cs="Arial" w:hint="eastAsia"/>
-          <w:color w:val="2F2F2F"/>
-          <w:shd w:val="clear" w:color="auto" w:fill="FFFFFF"/>
-        </w:rPr>
         <w:t>；</w:t>
       </w:r>
     </w:p>
@@ -1243,9 +1243,402 @@
       </w:r>
     </w:p>
     <w:p>
-      <w:pPr>
-        <w:rPr>
-          <w:rFonts w:hint="eastAsia"/>
+      <w:r>
+        <w:rPr>
+          <w:rFonts w:hint="eastAsia"/>
+        </w:rPr>
+        <w:t>内存泄漏出现的场景：</w:t>
+      </w:r>
+    </w:p>
+    <w:p>
+      <w:pPr>
+        <w:tabs>
+          <w:tab w:val="left" w:pos="916"/>
+          <w:tab w:val="left" w:pos="1832"/>
+          <w:tab w:val="left" w:pos="2748"/>
+          <w:tab w:val="left" w:pos="3664"/>
+          <w:tab w:val="left" w:pos="4580"/>
+          <w:tab w:val="left" w:pos="5496"/>
+          <w:tab w:val="left" w:pos="6412"/>
+          <w:tab w:val="left" w:pos="7328"/>
+          <w:tab w:val="left" w:pos="8244"/>
+          <w:tab w:val="left" w:pos="9160"/>
+          <w:tab w:val="left" w:pos="10076"/>
+          <w:tab w:val="left" w:pos="10992"/>
+          <w:tab w:val="left" w:pos="11908"/>
+          <w:tab w:val="left" w:pos="12824"/>
+          <w:tab w:val="left" w:pos="13740"/>
+          <w:tab w:val="left" w:pos="14656"/>
+        </w:tabs>
+        <w:spacing w:line="240" w:lineRule="auto"/>
+        <w:jc w:val="left"/>
+        <w:rPr>
+          <w:rFonts w:ascii="仿宋" w:hAnsi="仿宋" w:cs="宋体"/>
+          <w:kern w:val="0"/>
+        </w:rPr>
+      </w:pPr>
+      <w:r>
+        <w:rPr>
+          <w:rFonts w:ascii="仿宋" w:hAnsi="仿宋" w:cs="宋体"/>
+          <w:kern w:val="0"/>
+        </w:rPr>
+        <w:t>  单例中引用的上下文Context，引用了Activity中的Context, 这样会造成内存泄漏，要引用Application中的Context;</w:t>
+      </w:r>
+    </w:p>
+    <w:p>
+      <w:pPr>
+        <w:tabs>
+          <w:tab w:val="left" w:pos="916"/>
+          <w:tab w:val="left" w:pos="1832"/>
+          <w:tab w:val="left" w:pos="2748"/>
+          <w:tab w:val="left" w:pos="3664"/>
+          <w:tab w:val="left" w:pos="4580"/>
+          <w:tab w:val="left" w:pos="5496"/>
+          <w:tab w:val="left" w:pos="6412"/>
+          <w:tab w:val="left" w:pos="7328"/>
+          <w:tab w:val="left" w:pos="8244"/>
+          <w:tab w:val="left" w:pos="9160"/>
+          <w:tab w:val="left" w:pos="10076"/>
+          <w:tab w:val="left" w:pos="10992"/>
+          <w:tab w:val="left" w:pos="11908"/>
+          <w:tab w:val="left" w:pos="12824"/>
+          <w:tab w:val="left" w:pos="13740"/>
+          <w:tab w:val="left" w:pos="14656"/>
+        </w:tabs>
+        <w:spacing w:line="240" w:lineRule="auto"/>
+        <w:jc w:val="left"/>
+        <w:rPr>
+          <w:rFonts w:ascii="仿宋" w:hAnsi="仿宋" w:cs="宋体"/>
+          <w:kern w:val="0"/>
+        </w:rPr>
+      </w:pPr>
+      <w:r>
+        <w:rPr>
+          <w:rFonts w:ascii="仿宋" w:hAnsi="仿宋" w:cs="宋体"/>
+          <w:kern w:val="0"/>
+        </w:rPr>
+        <w:t>  资源性对象未关闭。比如Cursor、File文件等，往往都用了一些缓冲，在不使用时，应该及时关闭它们。</w:t>
+      </w:r>
+    </w:p>
+    <w:p>
+      <w:pPr>
+        <w:tabs>
+          <w:tab w:val="left" w:pos="916"/>
+          <w:tab w:val="left" w:pos="1832"/>
+          <w:tab w:val="left" w:pos="2748"/>
+          <w:tab w:val="left" w:pos="3664"/>
+          <w:tab w:val="left" w:pos="4580"/>
+          <w:tab w:val="left" w:pos="5496"/>
+          <w:tab w:val="left" w:pos="6412"/>
+          <w:tab w:val="left" w:pos="7328"/>
+          <w:tab w:val="left" w:pos="8244"/>
+          <w:tab w:val="left" w:pos="9160"/>
+          <w:tab w:val="left" w:pos="10076"/>
+          <w:tab w:val="left" w:pos="10992"/>
+          <w:tab w:val="left" w:pos="11908"/>
+          <w:tab w:val="left" w:pos="12824"/>
+          <w:tab w:val="left" w:pos="13740"/>
+          <w:tab w:val="left" w:pos="14656"/>
+        </w:tabs>
+        <w:spacing w:line="240" w:lineRule="auto"/>
+        <w:jc w:val="left"/>
+        <w:rPr>
+          <w:rFonts w:ascii="仿宋" w:hAnsi="仿宋" w:cs="宋体"/>
+          <w:kern w:val="0"/>
+        </w:rPr>
+      </w:pPr>
+      <w:r>
+        <w:rPr>
+          <w:rFonts w:ascii="仿宋" w:hAnsi="仿宋" w:cs="宋体"/>
+          <w:kern w:val="0"/>
+        </w:rPr>
+        <w:t>  注册对象未注销。比如事件注册后未注销，会导致观察者列表中维持着对象的引用。</w:t>
+      </w:r>
+      <w:r>
+        <w:rPr>
+          <w:rFonts w:ascii="仿宋" w:hAnsi="仿宋" w:cs="宋体"/>
+          <w:kern w:val="0"/>
+        </w:rPr>
+        <w:br/>
+      </w:r>
+    </w:p>
+    <w:p>
+      <w:pPr>
+        <w:tabs>
+          <w:tab w:val="left" w:pos="916"/>
+          <w:tab w:val="left" w:pos="1832"/>
+          <w:tab w:val="left" w:pos="2748"/>
+          <w:tab w:val="left" w:pos="3664"/>
+          <w:tab w:val="left" w:pos="4580"/>
+          <w:tab w:val="left" w:pos="5496"/>
+          <w:tab w:val="left" w:pos="6412"/>
+          <w:tab w:val="left" w:pos="7328"/>
+          <w:tab w:val="left" w:pos="8244"/>
+          <w:tab w:val="left" w:pos="9160"/>
+          <w:tab w:val="left" w:pos="10076"/>
+          <w:tab w:val="left" w:pos="10992"/>
+          <w:tab w:val="left" w:pos="11908"/>
+          <w:tab w:val="left" w:pos="12824"/>
+          <w:tab w:val="left" w:pos="13740"/>
+          <w:tab w:val="left" w:pos="14656"/>
+        </w:tabs>
+        <w:spacing w:line="240" w:lineRule="auto"/>
+        <w:jc w:val="left"/>
+        <w:rPr>
+          <w:rFonts w:ascii="仿宋" w:hAnsi="仿宋" w:cs="宋体"/>
+          <w:kern w:val="0"/>
+        </w:rPr>
+      </w:pPr>
+      <w:r>
+        <w:rPr>
+          <w:rFonts w:ascii="仿宋" w:hAnsi="仿宋" w:cs="宋体"/>
+          <w:kern w:val="0"/>
+        </w:rPr>
+        <w:t>类的静态变量持有大数据对象。</w:t>
+      </w:r>
+    </w:p>
+    <w:p>
+      <w:pPr>
+        <w:tabs>
+          <w:tab w:val="left" w:pos="916"/>
+          <w:tab w:val="left" w:pos="1832"/>
+          <w:tab w:val="left" w:pos="2748"/>
+          <w:tab w:val="left" w:pos="3664"/>
+          <w:tab w:val="left" w:pos="4580"/>
+          <w:tab w:val="left" w:pos="5496"/>
+          <w:tab w:val="left" w:pos="6412"/>
+          <w:tab w:val="left" w:pos="7328"/>
+          <w:tab w:val="left" w:pos="8244"/>
+          <w:tab w:val="left" w:pos="9160"/>
+          <w:tab w:val="left" w:pos="10076"/>
+          <w:tab w:val="left" w:pos="10992"/>
+          <w:tab w:val="left" w:pos="11908"/>
+          <w:tab w:val="left" w:pos="12824"/>
+          <w:tab w:val="left" w:pos="13740"/>
+          <w:tab w:val="left" w:pos="14656"/>
+        </w:tabs>
+        <w:spacing w:line="240" w:lineRule="auto"/>
+        <w:jc w:val="left"/>
+        <w:rPr>
+          <w:rFonts w:ascii="仿宋" w:hAnsi="仿宋" w:cs="宋体"/>
+          <w:kern w:val="0"/>
+        </w:rPr>
+      </w:pPr>
+      <w:r>
+        <w:rPr>
+          <w:rFonts w:ascii="仿宋" w:hAnsi="仿宋" w:cs="宋体"/>
+          <w:kern w:val="0"/>
+        </w:rPr>
+        <w:t>  非静态内部类的静态实例。</w:t>
+      </w:r>
+    </w:p>
+    <w:p>
+      <w:pPr>
+        <w:tabs>
+          <w:tab w:val="left" w:pos="916"/>
+          <w:tab w:val="left" w:pos="1832"/>
+          <w:tab w:val="left" w:pos="2748"/>
+          <w:tab w:val="left" w:pos="3664"/>
+          <w:tab w:val="left" w:pos="4580"/>
+          <w:tab w:val="left" w:pos="5496"/>
+          <w:tab w:val="left" w:pos="6412"/>
+          <w:tab w:val="left" w:pos="7328"/>
+          <w:tab w:val="left" w:pos="8244"/>
+          <w:tab w:val="left" w:pos="9160"/>
+          <w:tab w:val="left" w:pos="10076"/>
+          <w:tab w:val="left" w:pos="10992"/>
+          <w:tab w:val="left" w:pos="11908"/>
+          <w:tab w:val="left" w:pos="12824"/>
+          <w:tab w:val="left" w:pos="13740"/>
+          <w:tab w:val="left" w:pos="14656"/>
+        </w:tabs>
+        <w:spacing w:line="240" w:lineRule="auto"/>
+        <w:jc w:val="left"/>
+        <w:rPr>
+          <w:rFonts w:ascii="仿宋" w:hAnsi="仿宋" w:cs="宋体"/>
+          <w:kern w:val="0"/>
+        </w:rPr>
+      </w:pPr>
+      <w:r>
+        <w:rPr>
+          <w:rFonts w:ascii="仿宋" w:hAnsi="仿宋" w:cs="宋体"/>
+          <w:kern w:val="0"/>
+        </w:rPr>
+        <w:t>  Handler临时性内存泄漏。如果Handler是非静态的，容易导致 Activity 或 Service 不会被回收。</w:t>
+      </w:r>
+    </w:p>
+    <w:p>
+      <w:pPr>
+        <w:tabs>
+          <w:tab w:val="left" w:pos="916"/>
+          <w:tab w:val="left" w:pos="1832"/>
+          <w:tab w:val="left" w:pos="2748"/>
+          <w:tab w:val="left" w:pos="3664"/>
+          <w:tab w:val="left" w:pos="4580"/>
+          <w:tab w:val="left" w:pos="5496"/>
+          <w:tab w:val="left" w:pos="6412"/>
+          <w:tab w:val="left" w:pos="7328"/>
+          <w:tab w:val="left" w:pos="8244"/>
+          <w:tab w:val="left" w:pos="9160"/>
+          <w:tab w:val="left" w:pos="10076"/>
+          <w:tab w:val="left" w:pos="10992"/>
+          <w:tab w:val="left" w:pos="11908"/>
+          <w:tab w:val="left" w:pos="12824"/>
+          <w:tab w:val="left" w:pos="13740"/>
+          <w:tab w:val="left" w:pos="14656"/>
+        </w:tabs>
+        <w:spacing w:line="240" w:lineRule="auto"/>
+        <w:jc w:val="left"/>
+        <w:rPr>
+          <w:rFonts w:ascii="仿宋" w:hAnsi="仿宋" w:cs="宋体"/>
+          <w:kern w:val="0"/>
+        </w:rPr>
+      </w:pPr>
+      <w:r>
+        <w:rPr>
+          <w:rFonts w:ascii="仿宋" w:hAnsi="仿宋" w:cs="宋体"/>
+          <w:kern w:val="0"/>
+        </w:rPr>
+        <w:t>  容器中的对象没清理造成的内存泄漏。</w:t>
+      </w:r>
+    </w:p>
+    <w:p>
+      <w:pPr>
+        <w:tabs>
+          <w:tab w:val="left" w:pos="916"/>
+          <w:tab w:val="left" w:pos="1832"/>
+          <w:tab w:val="left" w:pos="2748"/>
+          <w:tab w:val="left" w:pos="3664"/>
+          <w:tab w:val="left" w:pos="4580"/>
+          <w:tab w:val="left" w:pos="5496"/>
+          <w:tab w:val="left" w:pos="6412"/>
+          <w:tab w:val="left" w:pos="7328"/>
+          <w:tab w:val="left" w:pos="8244"/>
+          <w:tab w:val="left" w:pos="9160"/>
+          <w:tab w:val="left" w:pos="10076"/>
+          <w:tab w:val="left" w:pos="10992"/>
+          <w:tab w:val="left" w:pos="11908"/>
+          <w:tab w:val="left" w:pos="12824"/>
+          <w:tab w:val="left" w:pos="13740"/>
+          <w:tab w:val="left" w:pos="14656"/>
+        </w:tabs>
+        <w:spacing w:line="240" w:lineRule="auto"/>
+        <w:jc w:val="left"/>
+        <w:rPr>
+          <w:rFonts w:ascii="仿宋" w:hAnsi="仿宋" w:cs="宋体"/>
+          <w:kern w:val="0"/>
+        </w:rPr>
+      </w:pPr>
+      <w:r>
+        <w:rPr>
+          <w:rFonts w:ascii="仿宋" w:hAnsi="仿宋" w:cs="宋体"/>
+          <w:kern w:val="0"/>
+        </w:rPr>
+        <w:t>  WebView。WebView 存在着内存泄漏的问题，在应用中只要使用一次 WebView，内存就不会被释放掉。</w:t>
+      </w:r>
+    </w:p>
+    <w:p>
+      <w:pPr>
+        <w:tabs>
+          <w:tab w:val="left" w:pos="916"/>
+          <w:tab w:val="left" w:pos="1832"/>
+          <w:tab w:val="left" w:pos="2748"/>
+          <w:tab w:val="left" w:pos="3664"/>
+          <w:tab w:val="left" w:pos="4580"/>
+          <w:tab w:val="left" w:pos="5496"/>
+          <w:tab w:val="left" w:pos="6412"/>
+          <w:tab w:val="left" w:pos="7328"/>
+          <w:tab w:val="left" w:pos="8244"/>
+          <w:tab w:val="left" w:pos="9160"/>
+          <w:tab w:val="left" w:pos="10076"/>
+          <w:tab w:val="left" w:pos="10992"/>
+          <w:tab w:val="left" w:pos="11908"/>
+          <w:tab w:val="left" w:pos="12824"/>
+          <w:tab w:val="left" w:pos="13740"/>
+          <w:tab w:val="left" w:pos="14656"/>
+        </w:tabs>
+        <w:spacing w:line="240" w:lineRule="auto"/>
+        <w:jc w:val="left"/>
+        <w:rPr>
+          <w:rFonts w:ascii="仿宋" w:hAnsi="仿宋" w:cs="宋体"/>
+          <w:kern w:val="0"/>
+        </w:rPr>
+      </w:pPr>
+      <w:r>
+        <w:rPr>
+          <w:rFonts w:ascii="仿宋" w:hAnsi="仿宋" w:cs="宋体" w:hint="eastAsia"/>
+          <w:kern w:val="0"/>
+        </w:rPr>
+        <w:t>内存的优化方案：</w:t>
+      </w:r>
+    </w:p>
+    <w:p>
+      <w:pPr>
+        <w:pStyle w:val="HTML"/>
+        <w:rPr>
+          <w:rFonts w:ascii="仿宋" w:eastAsia="仿宋" w:hAnsi="仿宋"/>
+        </w:rPr>
+      </w:pPr>
+      <w:r>
+        <w:rPr>
+          <w:rFonts w:ascii="仿宋" w:eastAsia="仿宋" w:hAnsi="仿宋"/>
+        </w:rPr>
+        <w:t>  对象引用。强引用、软引用、弱引用、虚引用四种引用类型，根据业务需求合理使用不同，选择不同的引用类型。</w:t>
+      </w:r>
+    </w:p>
+    <w:p>
+      <w:pPr>
+        <w:pStyle w:val="HTML"/>
+        <w:rPr>
+          <w:rFonts w:ascii="仿宋" w:eastAsia="仿宋" w:hAnsi="仿宋"/>
+        </w:rPr>
+      </w:pPr>
+      <w:r>
+        <w:rPr>
+          <w:rFonts w:ascii="仿宋" w:eastAsia="仿宋" w:hAnsi="仿宋"/>
+        </w:rPr>
+        <w:t>  减少不必要的内存开销。注意自动装箱，增加内存复用，比如有效利用系统自带的资源、视图复用、对象池、Bitmap对象的复用。</w:t>
+      </w:r>
+    </w:p>
+    <w:p>
+      <w:pPr>
+        <w:pStyle w:val="HTML"/>
+        <w:rPr>
+          <w:rFonts w:ascii="仿宋" w:eastAsia="仿宋" w:hAnsi="仿宋"/>
+        </w:rPr>
+      </w:pPr>
+      <w:r>
+        <w:rPr>
+          <w:rFonts w:ascii="仿宋" w:eastAsia="仿宋" w:hAnsi="仿宋"/>
+        </w:rPr>
+        <w:t>  使用最优的数据类型。比如针对数据类容器结构，可以使用ArrayMap数据结构，避免使用枚举类型，使用缓存Lrucache等等。</w:t>
+      </w:r>
+    </w:p>
+    <w:p>
+      <w:pPr>
+        <w:pStyle w:val="HTML"/>
+        <w:rPr>
+          <w:rFonts w:ascii="仿宋" w:eastAsia="仿宋" w:hAnsi="仿宋"/>
+        </w:rPr>
+      </w:pPr>
+      <w:r>
+        <w:rPr>
+          <w:rFonts w:ascii="仿宋" w:eastAsia="仿宋" w:hAnsi="仿宋"/>
+        </w:rPr>
+        <w:t>  图片内存优化。可以设置位图规格，根据采样因子做压缩，用一些图片缓存方式对图片进行管理等等</w:t>
+      </w:r>
+      <w:r>
+        <w:rPr>
+          <w:rFonts w:ascii="仿宋" w:eastAsia="仿宋" w:hAnsi="仿宋" w:hint="eastAsia"/>
+        </w:rPr>
+        <w:t>。</w:t>
+      </w:r>
+    </w:p>
+    <w:p>
+      <w:pPr>
+        <w:pStyle w:val="HTML"/>
+        <w:rPr>
+          <w:rFonts w:ascii="仿宋" w:eastAsia="仿宋" w:hAnsi="仿宋" w:hint="eastAsia"/>
         </w:rPr>
       </w:pPr>
       <w:bookmarkStart w:id="0" w:name="_GoBack"/>
@@ -1845,6 +2238,54 @@
       <w:szCs w:val="18"/>
     </w:rPr>
   </w:style>
+  <w:style w:type="paragraph" w:styleId="HTML">
+    <w:name w:val="HTML Preformatted"/>
+    <w:basedOn w:val="a"/>
+    <w:link w:val="HTML0"/>
+    <w:uiPriority w:val="99"/>
+    <w:semiHidden/>
+    <w:unhideWhenUsed/>
+    <w:rsid w:val="00BE62DC"/>
+    <w:pPr>
+      <w:tabs>
+        <w:tab w:val="left" w:pos="916"/>
+        <w:tab w:val="left" w:pos="1832"/>
+        <w:tab w:val="left" w:pos="2748"/>
+        <w:tab w:val="left" w:pos="3664"/>
+        <w:tab w:val="left" w:pos="4580"/>
+        <w:tab w:val="left" w:pos="5496"/>
+        <w:tab w:val="left" w:pos="6412"/>
+        <w:tab w:val="left" w:pos="7328"/>
+        <w:tab w:val="left" w:pos="8244"/>
+        <w:tab w:val="left" w:pos="9160"/>
+        <w:tab w:val="left" w:pos="10076"/>
+        <w:tab w:val="left" w:pos="10992"/>
+        <w:tab w:val="left" w:pos="11908"/>
+        <w:tab w:val="left" w:pos="12824"/>
+        <w:tab w:val="left" w:pos="13740"/>
+        <w:tab w:val="left" w:pos="14656"/>
+      </w:tabs>
+      <w:spacing w:line="240" w:lineRule="auto"/>
+      <w:jc w:val="left"/>
+    </w:pPr>
+    <w:rPr>
+      <w:rFonts w:ascii="宋体" w:eastAsia="宋体" w:hAnsi="宋体" w:cs="宋体"/>
+      <w:kern w:val="0"/>
+    </w:rPr>
+  </w:style>
+  <w:style w:type="character" w:customStyle="1" w:styleId="HTML0">
+    <w:name w:val="HTML 预设格式 字符"/>
+    <w:basedOn w:val="a0"/>
+    <w:link w:val="HTML"/>
+    <w:uiPriority w:val="99"/>
+    <w:semiHidden/>
+    <w:rsid w:val="00BE62DC"/>
+    <w:rPr>
+      <w:rFonts w:ascii="宋体" w:eastAsia="宋体" w:hAnsi="宋体" w:cs="宋体"/>
+      <w:kern w:val="0"/>
+      <w:sz w:val="24"/>
+    </w:rPr>
+  </w:style>
 </w:styles>
 </file>
 
